--- a/Task Sheet.docx
+++ b/Task Sheet.docx
@@ -1,6 +1,6 @@
 
 <file path=word/document.xml><?xml version="1.0" encoding="utf-8"?>
-<w:document xmlns:wpc="http://schemas.microsoft.com/office/word/2010/wordprocessingCanvas" xmlns:cx="http://schemas.microsoft.com/office/drawing/2014/chartex" xmlns:cx1="http://schemas.microsoft.com/office/drawing/2015/9/8/chartex" xmlns:cx2="http://schemas.microsoft.com/office/drawing/2015/10/21/chartex" xmlns:cx3="http://schemas.microsoft.com/office/drawing/2016/5/9/chartex" xmlns:cx4="http://schemas.microsoft.com/office/drawing/2016/5/10/chartex" xmlns:cx5="http://schemas.microsoft.com/office/drawing/2016/5/11/chartex" xmlns:cx6="http://schemas.microsoft.com/office/drawing/2016/5/12/chartex" xmlns:cx7="http://schemas.microsoft.com/office/drawing/2016/5/13/chartex" xmlns:cx8="http://schemas.microsoft.com/office/drawing/2016/5/14/chartex" xmlns:mc="http://schemas.openxmlformats.org/markup-compatibility/2006" xmlns:aink="http://schemas.microsoft.com/office/drawing/2016/ink" xmlns:am3d="http://schemas.microsoft.com/office/drawing/2017/model3d" xmlns:o="urn:schemas-microsoft-com:office:office" xmlns:r="http://schemas.openxmlformats.org/officeDocument/2006/relationships" xmlns:m="http://schemas.openxmlformats.org/officeDocument/2006/math" xmlns:v="urn:schemas-microsoft-com:vml" xmlns:wp14="http://schemas.microsoft.com/office/word/2010/wordprocessingDrawing" xmlns:wp="http://schemas.openxmlformats.org/drawingml/2006/wordprocessingDrawing" xmlns:w10="urn:schemas-microsoft-com:office:word" xmlns:w="http://schemas.openxmlformats.org/wordprocessingml/2006/main" xmlns:w14="http://schemas.microsoft.com/office/word/2010/wordml" xmlns:w15="http://schemas.microsoft.com/office/word/2012/wordml" xmlns:w16cex="http://schemas.microsoft.com/office/word/2018/wordml/cex" xmlns:w16cid="http://schemas.microsoft.com/office/word/2016/wordml/cid" xmlns:w16="http://schemas.microsoft.com/office/word/2018/wordml" xmlns:w16se="http://schemas.microsoft.com/office/word/2015/wordml/symex" xmlns:wpg="http://schemas.microsoft.com/office/word/2010/wordprocessingGroup" xmlns:wpi="http://schemas.microsoft.com/office/word/2010/wordprocessingInk" xmlns:wne="http://schemas.microsoft.com/office/word/2006/wordml" xmlns:wps="http://schemas.microsoft.com/office/word/2010/wordprocessingShape" mc:Ignorable="w14 w15 w16se w16cid w16 w16cex wp14">
+<w:document xmlns:wpc="http://schemas.microsoft.com/office/word/2010/wordprocessingCanvas" xmlns:cx="http://schemas.microsoft.com/office/drawing/2014/chartex" xmlns:cx1="http://schemas.microsoft.com/office/drawing/2015/9/8/chartex" xmlns:cx2="http://schemas.microsoft.com/office/drawing/2015/10/21/chartex" xmlns:cx3="http://schemas.microsoft.com/office/drawing/2016/5/9/chartex" xmlns:cx4="http://schemas.microsoft.com/office/drawing/2016/5/10/chartex" xmlns:cx5="http://schemas.microsoft.com/office/drawing/2016/5/11/chartex" xmlns:cx6="http://schemas.microsoft.com/office/drawing/2016/5/12/chartex" xmlns:cx7="http://schemas.microsoft.com/office/drawing/2016/5/13/chartex" xmlns:cx8="http://schemas.microsoft.com/office/drawing/2016/5/14/chartex" xmlns:mc="http://schemas.openxmlformats.org/markup-compatibility/2006" xmlns:aink="http://schemas.microsoft.com/office/drawing/2016/ink" xmlns:am3d="http://schemas.microsoft.com/office/drawing/2017/model3d" xmlns:o="urn:schemas-microsoft-com:office:office" xmlns:r="http://schemas.openxmlformats.org/officeDocument/2006/relationships" xmlns:m="http://schemas.openxmlformats.org/officeDocument/2006/math" xmlns:v="urn:schemas-microsoft-com:vml" xmlns:wp14="http://schemas.microsoft.com/office/word/2010/wordprocessingDrawing" xmlns:wp="http://schemas.openxmlformats.org/drawingml/2006/wordprocessingDrawing" xmlns:w10="urn:schemas-microsoft-com:office:word" xmlns:w="http://schemas.openxmlformats.org/wordprocessingml/2006/main" xmlns:w14="http://schemas.microsoft.com/office/word/2010/wordml" xmlns:w15="http://schemas.microsoft.com/office/word/2012/wordml" xmlns:w16cex="http://schemas.microsoft.com/office/word/2018/wordml/cex" xmlns:w16cid="http://schemas.microsoft.com/office/word/2016/wordml/cid" xmlns:w16="http://schemas.microsoft.com/office/word/2018/wordml" xmlns:w16sdtdh="http://schemas.microsoft.com/office/word/2020/wordml/sdtdatahash" xmlns:w16se="http://schemas.microsoft.com/office/word/2015/wordml/symex" xmlns:wpg="http://schemas.microsoft.com/office/word/2010/wordprocessingGroup" xmlns:wpi="http://schemas.microsoft.com/office/word/2010/wordprocessingInk" xmlns:wne="http://schemas.microsoft.com/office/word/2006/wordml" xmlns:wps="http://schemas.microsoft.com/office/word/2010/wordprocessingShape" mc:Ignorable="w14 w15 w16se w16cid w16 w16cex w16sdtdh wp14">
   <w:body>
     <w:p>
       <w:pPr>
@@ -42,7 +42,7 @@
                     <pic:cNvPicPr/>
                   </pic:nvPicPr>
                   <pic:blipFill>
-                    <a:blip r:embed="rId6" cstate="print">
+                    <a:blip r:embed="rId8" cstate="print">
                       <a:extLst>
                         <a:ext uri="{28A0092B-C50C-407E-A947-70E740481C1C}">
                           <a14:useLocalDpi xmlns:a14="http://schemas.microsoft.com/office/drawing/2010/main" val="0"/>
@@ -617,7 +617,13 @@
               <w:pStyle w:val="Default"/>
             </w:pPr>
             <w:r>
-              <w:t>Oceanic Airlines is a new airline servicing the Australia, New Zealand and the Pacific Islands. Oceanic Airlines requires a website to be built to promote their brand. A technical proposal outlining the requirements for the website has been supplied.</w:t>
+              <w:t xml:space="preserve">Oceanic Airlines is a new airline servicing the Australia, New </w:t>
+            </w:r>
+            <w:r>
+              <w:t>Zealand,</w:t>
+            </w:r>
+            <w:r>
+              <w:t xml:space="preserve"> and the Pacific Islands. Oceanic Airlines requires a website to be built to promote their brand. A technical proposal outlining the requirements for the website has been supplied.</w:t>
             </w:r>
           </w:p>
         </w:tc>
@@ -701,7 +707,23 @@
                 <w:sz w:val="24"/>
                 <w:szCs w:val="24"/>
               </w:rPr>
-              <w:t>a website according to the requirements outlined in the provided technical proposal for this client. Document the problem solving process and demonstrate the functionality of the website by building a working website</w:t>
+              <w:t xml:space="preserve">a website according to the requirements outlined in the provided technical proposal for this client. Document the </w:t>
+            </w:r>
+            <w:r>
+              <w:rPr>
+                <w:rFonts w:ascii="Arial" w:hAnsi="Arial" w:cs="Arial"/>
+                <w:sz w:val="24"/>
+                <w:szCs w:val="24"/>
+              </w:rPr>
+              <w:t>problem-solving</w:t>
+            </w:r>
+            <w:r>
+              <w:rPr>
+                <w:rFonts w:ascii="Arial" w:hAnsi="Arial" w:cs="Arial"/>
+                <w:sz w:val="24"/>
+                <w:szCs w:val="24"/>
+              </w:rPr>
+              <w:t xml:space="preserve"> process and demonstrate the functionality of the website by building a working website</w:t>
             </w:r>
           </w:p>
         </w:tc>
@@ -1096,7 +1118,19 @@
         <w:rPr>
           <w:rFonts w:eastAsia="Arial" w:cstheme="minorHAnsi"/>
         </w:rPr>
-        <w:t>Consistent styling (eg. for hearings, paragraphs, background colours, image size etc.)</w:t>
+        <w:t>Consistent styling (</w:t>
+      </w:r>
+      <w:r>
+        <w:rPr>
+          <w:rFonts w:eastAsia="Arial" w:cstheme="minorHAnsi"/>
+        </w:rPr>
+        <w:t>e.g.,</w:t>
+      </w:r>
+      <w:r>
+        <w:rPr>
+          <w:rFonts w:eastAsia="Arial" w:cstheme="minorHAnsi"/>
+        </w:rPr>
+        <w:t xml:space="preserve"> for hearings, paragraphs, background colours, image size etc.)</w:t>
       </w:r>
     </w:p>
     <w:p>
@@ -1152,7 +1186,7 @@
                     </pic:cNvPicPr>
                   </pic:nvPicPr>
                   <pic:blipFill>
-                    <a:blip r:embed="rId7" cstate="print">
+                    <a:blip r:embed="rId9" cstate="print">
                       <a:extLst>
                         <a:ext uri="{28A0092B-C50C-407E-A947-70E740481C1C}">
                           <a14:useLocalDpi xmlns:a14="http://schemas.microsoft.com/office/drawing/2010/main" val="0"/>
@@ -2419,7 +2453,7 @@
     </w:tbl>
     <w:p/>
     <w:sectPr>
-      <w:headerReference w:type="default" r:id="rId8"/>
+      <w:headerReference w:type="default" r:id="rId10"/>
       <w:pgSz w:w="16838" w:h="11906" w:orient="landscape"/>
       <w:pgMar w:top="720" w:right="720" w:bottom="720" w:left="720" w:header="708" w:footer="708" w:gutter="0"/>
       <w:cols w:space="708"/>
@@ -2429,8 +2463,58 @@
 </w:document>
 </file>
 
+<file path=word/endnotes.xml><?xml version="1.0" encoding="utf-8"?>
+<w:endnotes xmlns:wpc="http://schemas.microsoft.com/office/word/2010/wordprocessingCanvas" xmlns:cx="http://schemas.microsoft.com/office/drawing/2014/chartex" xmlns:cx1="http://schemas.microsoft.com/office/drawing/2015/9/8/chartex" xmlns:cx2="http://schemas.microsoft.com/office/drawing/2015/10/21/chartex" xmlns:cx3="http://schemas.microsoft.com/office/drawing/2016/5/9/chartex" xmlns:cx4="http://schemas.microsoft.com/office/drawing/2016/5/10/chartex" xmlns:cx5="http://schemas.microsoft.com/office/drawing/2016/5/11/chartex" xmlns:cx6="http://schemas.microsoft.com/office/drawing/2016/5/12/chartex" xmlns:cx7="http://schemas.microsoft.com/office/drawing/2016/5/13/chartex" xmlns:cx8="http://schemas.microsoft.com/office/drawing/2016/5/14/chartex" xmlns:mc="http://schemas.openxmlformats.org/markup-compatibility/2006" xmlns:aink="http://schemas.microsoft.com/office/drawing/2016/ink" xmlns:am3d="http://schemas.microsoft.com/office/drawing/2017/model3d" xmlns:o="urn:schemas-microsoft-com:office:office" xmlns:r="http://schemas.openxmlformats.org/officeDocument/2006/relationships" xmlns:m="http://schemas.openxmlformats.org/officeDocument/2006/math" xmlns:v="urn:schemas-microsoft-com:vml" xmlns:wp14="http://schemas.microsoft.com/office/word/2010/wordprocessingDrawing" xmlns:wp="http://schemas.openxmlformats.org/drawingml/2006/wordprocessingDrawing" xmlns:w10="urn:schemas-microsoft-com:office:word" xmlns:w="http://schemas.openxmlformats.org/wordprocessingml/2006/main" xmlns:w14="http://schemas.microsoft.com/office/word/2010/wordml" xmlns:w15="http://schemas.microsoft.com/office/word/2012/wordml" xmlns:w16cex="http://schemas.microsoft.com/office/word/2018/wordml/cex" xmlns:w16cid="http://schemas.microsoft.com/office/word/2016/wordml/cid" xmlns:w16="http://schemas.microsoft.com/office/word/2018/wordml" xmlns:w16sdtdh="http://schemas.microsoft.com/office/word/2020/wordml/sdtdatahash" xmlns:w16se="http://schemas.microsoft.com/office/word/2015/wordml/symex" xmlns:wpg="http://schemas.microsoft.com/office/word/2010/wordprocessingGroup" xmlns:wpi="http://schemas.microsoft.com/office/word/2010/wordprocessingInk" xmlns:wne="http://schemas.microsoft.com/office/word/2006/wordml" xmlns:wps="http://schemas.microsoft.com/office/word/2010/wordprocessingShape" mc:Ignorable="w14 w15 w16se w16cid w16 w16cex w16sdtdh wp14">
+  <w:endnote w:type="separator" w:id="-1">
+    <w:p>
+      <w:pPr>
+        <w:spacing w:after="0" w:line="240" w:lineRule="auto"/>
+      </w:pPr>
+      <w:r>
+        <w:separator/>
+      </w:r>
+    </w:p>
+  </w:endnote>
+  <w:endnote w:type="continuationSeparator" w:id="0">
+    <w:p>
+      <w:pPr>
+        <w:spacing w:after="0" w:line="240" w:lineRule="auto"/>
+      </w:pPr>
+      <w:r>
+        <w:continuationSeparator/>
+      </w:r>
+    </w:p>
+  </w:endnote>
+</w:endnotes>
+</file>
+
+<file path=word/footnotes.xml><?xml version="1.0" encoding="utf-8"?>
+<w:footnotes xmlns:wpc="http://schemas.microsoft.com/office/word/2010/wordprocessingCanvas" xmlns:cx="http://schemas.microsoft.com/office/drawing/2014/chartex" xmlns:cx1="http://schemas.microsoft.com/office/drawing/2015/9/8/chartex" xmlns:cx2="http://schemas.microsoft.com/office/drawing/2015/10/21/chartex" xmlns:cx3="http://schemas.microsoft.com/office/drawing/2016/5/9/chartex" xmlns:cx4="http://schemas.microsoft.com/office/drawing/2016/5/10/chartex" xmlns:cx5="http://schemas.microsoft.com/office/drawing/2016/5/11/chartex" xmlns:cx6="http://schemas.microsoft.com/office/drawing/2016/5/12/chartex" xmlns:cx7="http://schemas.microsoft.com/office/drawing/2016/5/13/chartex" xmlns:cx8="http://schemas.microsoft.com/office/drawing/2016/5/14/chartex" xmlns:mc="http://schemas.openxmlformats.org/markup-compatibility/2006" xmlns:aink="http://schemas.microsoft.com/office/drawing/2016/ink" xmlns:am3d="http://schemas.microsoft.com/office/drawing/2017/model3d" xmlns:o="urn:schemas-microsoft-com:office:office" xmlns:r="http://schemas.openxmlformats.org/officeDocument/2006/relationships" xmlns:m="http://schemas.openxmlformats.org/officeDocument/2006/math" xmlns:v="urn:schemas-microsoft-com:vml" xmlns:wp14="http://schemas.microsoft.com/office/word/2010/wordprocessingDrawing" xmlns:wp="http://schemas.openxmlformats.org/drawingml/2006/wordprocessingDrawing" xmlns:w10="urn:schemas-microsoft-com:office:word" xmlns:w="http://schemas.openxmlformats.org/wordprocessingml/2006/main" xmlns:w14="http://schemas.microsoft.com/office/word/2010/wordml" xmlns:w15="http://schemas.microsoft.com/office/word/2012/wordml" xmlns:w16cex="http://schemas.microsoft.com/office/word/2018/wordml/cex" xmlns:w16cid="http://schemas.microsoft.com/office/word/2016/wordml/cid" xmlns:w16="http://schemas.microsoft.com/office/word/2018/wordml" xmlns:w16sdtdh="http://schemas.microsoft.com/office/word/2020/wordml/sdtdatahash" xmlns:w16se="http://schemas.microsoft.com/office/word/2015/wordml/symex" xmlns:wpg="http://schemas.microsoft.com/office/word/2010/wordprocessingGroup" xmlns:wpi="http://schemas.microsoft.com/office/word/2010/wordprocessingInk" xmlns:wne="http://schemas.microsoft.com/office/word/2006/wordml" xmlns:wps="http://schemas.microsoft.com/office/word/2010/wordprocessingShape" mc:Ignorable="w14 w15 w16se w16cid w16 w16cex w16sdtdh wp14">
+  <w:footnote w:type="separator" w:id="-1">
+    <w:p>
+      <w:pPr>
+        <w:spacing w:after="0" w:line="240" w:lineRule="auto"/>
+      </w:pPr>
+      <w:r>
+        <w:separator/>
+      </w:r>
+    </w:p>
+  </w:footnote>
+  <w:footnote w:type="continuationSeparator" w:id="0">
+    <w:p>
+      <w:pPr>
+        <w:spacing w:after="0" w:line="240" w:lineRule="auto"/>
+      </w:pPr>
+      <w:r>
+        <w:continuationSeparator/>
+      </w:r>
+    </w:p>
+  </w:footnote>
+</w:footnotes>
+</file>
+
 <file path=word/header1.xml><?xml version="1.0" encoding="utf-8"?>
-<w:hdr xmlns:wpc="http://schemas.microsoft.com/office/word/2010/wordprocessingCanvas" xmlns:cx="http://schemas.microsoft.com/office/drawing/2014/chartex" xmlns:cx1="http://schemas.microsoft.com/office/drawing/2015/9/8/chartex" xmlns:cx2="http://schemas.microsoft.com/office/drawing/2015/10/21/chartex" xmlns:cx3="http://schemas.microsoft.com/office/drawing/2016/5/9/chartex" xmlns:cx4="http://schemas.microsoft.com/office/drawing/2016/5/10/chartex" xmlns:cx5="http://schemas.microsoft.com/office/drawing/2016/5/11/chartex" xmlns:cx6="http://schemas.microsoft.com/office/drawing/2016/5/12/chartex" xmlns:cx7="http://schemas.microsoft.com/office/drawing/2016/5/13/chartex" xmlns:cx8="http://schemas.microsoft.com/office/drawing/2016/5/14/chartex" xmlns:mc="http://schemas.openxmlformats.org/markup-compatibility/2006" xmlns:aink="http://schemas.microsoft.com/office/drawing/2016/ink" xmlns:am3d="http://schemas.microsoft.com/office/drawing/2017/model3d" xmlns:o="urn:schemas-microsoft-com:office:office" xmlns:r="http://schemas.openxmlformats.org/officeDocument/2006/relationships" xmlns:m="http://schemas.openxmlformats.org/officeDocument/2006/math" xmlns:v="urn:schemas-microsoft-com:vml" xmlns:wp14="http://schemas.microsoft.com/office/word/2010/wordprocessingDrawing" xmlns:wp="http://schemas.openxmlformats.org/drawingml/2006/wordprocessingDrawing" xmlns:w10="urn:schemas-microsoft-com:office:word" xmlns:w="http://schemas.openxmlformats.org/wordprocessingml/2006/main" xmlns:w14="http://schemas.microsoft.com/office/word/2010/wordml" xmlns:w15="http://schemas.microsoft.com/office/word/2012/wordml" xmlns:w16cex="http://schemas.microsoft.com/office/word/2018/wordml/cex" xmlns:w16cid="http://schemas.microsoft.com/office/word/2016/wordml/cid" xmlns:w16="http://schemas.microsoft.com/office/word/2018/wordml" xmlns:w16se="http://schemas.microsoft.com/office/word/2015/wordml/symex" xmlns:wpg="http://schemas.microsoft.com/office/word/2010/wordprocessingGroup" xmlns:wpi="http://schemas.microsoft.com/office/word/2010/wordprocessingInk" xmlns:wne="http://schemas.microsoft.com/office/word/2006/wordml" xmlns:wps="http://schemas.microsoft.com/office/word/2010/wordprocessingShape" mc:Ignorable="w14 w15 w16se w16cid w16 w16cex wp14">
+<w:hdr xmlns:wpc="http://schemas.microsoft.com/office/word/2010/wordprocessingCanvas" xmlns:cx="http://schemas.microsoft.com/office/drawing/2014/chartex" xmlns:cx1="http://schemas.microsoft.com/office/drawing/2015/9/8/chartex" xmlns:cx2="http://schemas.microsoft.com/office/drawing/2015/10/21/chartex" xmlns:cx3="http://schemas.microsoft.com/office/drawing/2016/5/9/chartex" xmlns:cx4="http://schemas.microsoft.com/office/drawing/2016/5/10/chartex" xmlns:cx5="http://schemas.microsoft.com/office/drawing/2016/5/11/chartex" xmlns:cx6="http://schemas.microsoft.com/office/drawing/2016/5/12/chartex" xmlns:cx7="http://schemas.microsoft.com/office/drawing/2016/5/13/chartex" xmlns:cx8="http://schemas.microsoft.com/office/drawing/2016/5/14/chartex" xmlns:mc="http://schemas.openxmlformats.org/markup-compatibility/2006" xmlns:aink="http://schemas.microsoft.com/office/drawing/2016/ink" xmlns:am3d="http://schemas.microsoft.com/office/drawing/2017/model3d" xmlns:o="urn:schemas-microsoft-com:office:office" xmlns:r="http://schemas.openxmlformats.org/officeDocument/2006/relationships" xmlns:m="http://schemas.openxmlformats.org/officeDocument/2006/math" xmlns:v="urn:schemas-microsoft-com:vml" xmlns:wp14="http://schemas.microsoft.com/office/word/2010/wordprocessingDrawing" xmlns:wp="http://schemas.openxmlformats.org/drawingml/2006/wordprocessingDrawing" xmlns:w10="urn:schemas-microsoft-com:office:word" xmlns:w="http://schemas.openxmlformats.org/wordprocessingml/2006/main" xmlns:w14="http://schemas.microsoft.com/office/word/2010/wordml" xmlns:w15="http://schemas.microsoft.com/office/word/2012/wordml" xmlns:w16cex="http://schemas.microsoft.com/office/word/2018/wordml/cex" xmlns:w16cid="http://schemas.microsoft.com/office/word/2016/wordml/cid" xmlns:w16="http://schemas.microsoft.com/office/word/2018/wordml" xmlns:w16sdtdh="http://schemas.microsoft.com/office/word/2020/wordml/sdtdatahash" xmlns:w16se="http://schemas.microsoft.com/office/word/2015/wordml/symex" xmlns:wpg="http://schemas.microsoft.com/office/word/2010/wordprocessingGroup" xmlns:wpi="http://schemas.microsoft.com/office/word/2010/wordprocessingInk" xmlns:wne="http://schemas.microsoft.com/office/word/2006/wordml" xmlns:wps="http://schemas.microsoft.com/office/word/2010/wordprocessingShape" mc:Ignorable="w14 w15 w16se w16cid w16 w16cex w16sdtdh wp14">
   <w:p>
     <w:pPr>
       <w:pStyle w:val="Header"/>
@@ -2440,7 +2524,7 @@
 </file>
 
 <file path=word/numbering.xml><?xml version="1.0" encoding="utf-8"?>
-<w:numbering xmlns:wpc="http://schemas.microsoft.com/office/word/2010/wordprocessingCanvas" xmlns:cx="http://schemas.microsoft.com/office/drawing/2014/chartex" xmlns:cx1="http://schemas.microsoft.com/office/drawing/2015/9/8/chartex" xmlns:cx2="http://schemas.microsoft.com/office/drawing/2015/10/21/chartex" xmlns:cx3="http://schemas.microsoft.com/office/drawing/2016/5/9/chartex" xmlns:cx4="http://schemas.microsoft.com/office/drawing/2016/5/10/chartex" xmlns:cx5="http://schemas.microsoft.com/office/drawing/2016/5/11/chartex" xmlns:cx6="http://schemas.microsoft.com/office/drawing/2016/5/12/chartex" xmlns:cx7="http://schemas.microsoft.com/office/drawing/2016/5/13/chartex" xmlns:cx8="http://schemas.microsoft.com/office/drawing/2016/5/14/chartex" xmlns:mc="http://schemas.openxmlformats.org/markup-compatibility/2006" xmlns:aink="http://schemas.microsoft.com/office/drawing/2016/ink" xmlns:am3d="http://schemas.microsoft.com/office/drawing/2017/model3d" xmlns:o="urn:schemas-microsoft-com:office:office" xmlns:r="http://schemas.openxmlformats.org/officeDocument/2006/relationships" xmlns:m="http://schemas.openxmlformats.org/officeDocument/2006/math" xmlns:v="urn:schemas-microsoft-com:vml" xmlns:wp14="http://schemas.microsoft.com/office/word/2010/wordprocessingDrawing" xmlns:wp="http://schemas.openxmlformats.org/drawingml/2006/wordprocessingDrawing" xmlns:w10="urn:schemas-microsoft-com:office:word" xmlns:w="http://schemas.openxmlformats.org/wordprocessingml/2006/main" xmlns:w14="http://schemas.microsoft.com/office/word/2010/wordml" xmlns:w15="http://schemas.microsoft.com/office/word/2012/wordml" xmlns:w16cex="http://schemas.microsoft.com/office/word/2018/wordml/cex" xmlns:w16cid="http://schemas.microsoft.com/office/word/2016/wordml/cid" xmlns:w16="http://schemas.microsoft.com/office/word/2018/wordml" xmlns:w16se="http://schemas.microsoft.com/office/word/2015/wordml/symex" xmlns:wpg="http://schemas.microsoft.com/office/word/2010/wordprocessingGroup" xmlns:wpi="http://schemas.microsoft.com/office/word/2010/wordprocessingInk" xmlns:wne="http://schemas.microsoft.com/office/word/2006/wordml" xmlns:wps="http://schemas.microsoft.com/office/word/2010/wordprocessingShape" mc:Ignorable="w14 w15 w16se w16cid w16 w16cex wp14">
+<w:numbering xmlns:wpc="http://schemas.microsoft.com/office/word/2010/wordprocessingCanvas" xmlns:cx="http://schemas.microsoft.com/office/drawing/2014/chartex" xmlns:cx1="http://schemas.microsoft.com/office/drawing/2015/9/8/chartex" xmlns:cx2="http://schemas.microsoft.com/office/drawing/2015/10/21/chartex" xmlns:cx3="http://schemas.microsoft.com/office/drawing/2016/5/9/chartex" xmlns:cx4="http://schemas.microsoft.com/office/drawing/2016/5/10/chartex" xmlns:cx5="http://schemas.microsoft.com/office/drawing/2016/5/11/chartex" xmlns:cx6="http://schemas.microsoft.com/office/drawing/2016/5/12/chartex" xmlns:cx7="http://schemas.microsoft.com/office/drawing/2016/5/13/chartex" xmlns:cx8="http://schemas.microsoft.com/office/drawing/2016/5/14/chartex" xmlns:mc="http://schemas.openxmlformats.org/markup-compatibility/2006" xmlns:aink="http://schemas.microsoft.com/office/drawing/2016/ink" xmlns:am3d="http://schemas.microsoft.com/office/drawing/2017/model3d" xmlns:o="urn:schemas-microsoft-com:office:office" xmlns:r="http://schemas.openxmlformats.org/officeDocument/2006/relationships" xmlns:m="http://schemas.openxmlformats.org/officeDocument/2006/math" xmlns:v="urn:schemas-microsoft-com:vml" xmlns:wp14="http://schemas.microsoft.com/office/word/2010/wordprocessingDrawing" xmlns:wp="http://schemas.openxmlformats.org/drawingml/2006/wordprocessingDrawing" xmlns:w10="urn:schemas-microsoft-com:office:word" xmlns:w="http://schemas.openxmlformats.org/wordprocessingml/2006/main" xmlns:w14="http://schemas.microsoft.com/office/word/2010/wordml" xmlns:w15="http://schemas.microsoft.com/office/word/2012/wordml" xmlns:w16cex="http://schemas.microsoft.com/office/word/2018/wordml/cex" xmlns:w16cid="http://schemas.microsoft.com/office/word/2016/wordml/cid" xmlns:w16="http://schemas.microsoft.com/office/word/2018/wordml" xmlns:w16sdtdh="http://schemas.microsoft.com/office/word/2020/wordml/sdtdatahash" xmlns:w16se="http://schemas.microsoft.com/office/word/2015/wordml/symex" xmlns:wpg="http://schemas.microsoft.com/office/word/2010/wordprocessingGroup" xmlns:wpi="http://schemas.microsoft.com/office/word/2010/wordprocessingInk" xmlns:wne="http://schemas.microsoft.com/office/word/2006/wordml" xmlns:wps="http://schemas.microsoft.com/office/word/2010/wordprocessingShape" mc:Ignorable="w14 w15 w16se w16cid w16 w16cex w16sdtdh wp14">
   <w:abstractNum w:abstractNumId="0" w15:restartNumberingAfterBreak="0">
     <w:nsid w:val="00F02D9C"/>
     <w:multiLevelType w:val="multilevel"/>
@@ -5664,7 +5748,7 @@
 </file>
 
 <file path=word/styles.xml><?xml version="1.0" encoding="utf-8"?>
-<w:styles xmlns:mc="http://schemas.openxmlformats.org/markup-compatibility/2006" xmlns:r="http://schemas.openxmlformats.org/officeDocument/2006/relationships" xmlns:w="http://schemas.openxmlformats.org/wordprocessingml/2006/main" xmlns:w14="http://schemas.microsoft.com/office/word/2010/wordml" xmlns:w15="http://schemas.microsoft.com/office/word/2012/wordml" xmlns:w16cex="http://schemas.microsoft.com/office/word/2018/wordml/cex" xmlns:w16cid="http://schemas.microsoft.com/office/word/2016/wordml/cid" xmlns:w16="http://schemas.microsoft.com/office/word/2018/wordml" xmlns:w16se="http://schemas.microsoft.com/office/word/2015/wordml/symex" mc:Ignorable="w14 w15 w16se w16cid w16 w16cex">
+<w:styles xmlns:mc="http://schemas.openxmlformats.org/markup-compatibility/2006" xmlns:r="http://schemas.openxmlformats.org/officeDocument/2006/relationships" xmlns:w="http://schemas.openxmlformats.org/wordprocessingml/2006/main" xmlns:w14="http://schemas.microsoft.com/office/word/2010/wordml" xmlns:w15="http://schemas.microsoft.com/office/word/2012/wordml" xmlns:w16cex="http://schemas.microsoft.com/office/word/2018/wordml/cex" xmlns:w16cid="http://schemas.microsoft.com/office/word/2016/wordml/cid" xmlns:w16="http://schemas.microsoft.com/office/word/2018/wordml" xmlns:w16sdtdh="http://schemas.microsoft.com/office/word/2020/wordml/sdtdatahash" xmlns:w16se="http://schemas.microsoft.com/office/word/2015/wordml/symex" mc:Ignorable="w14 w15 w16se w16cid w16 w16cex w16sdtdh">
   <w:docDefaults>
     <w:rPrDefault>
       <w:rPr>

--- a/Task Sheet.docx
+++ b/Task Sheet.docx
@@ -1006,7 +1006,19 @@
         <w:rPr>
           <w:rFonts w:eastAsia="Arial" w:cstheme="minorHAnsi"/>
         </w:rPr>
-        <w:t>Your client has contracted you to design a website that has a consistent look and feel. Currently they have a HTML only site that lacks visual appeal and as a result is difficult to navigate. The client wants you to add CSS to make the site visually more appealing and more functional as a result. The home page has been sent to you so you can work on the design.</w:t>
+        <w:t>Your client has contracted you to design a website that has a consistent look and feel. Currently they have a HTML</w:t>
+      </w:r>
+      <w:r>
+        <w:rPr>
+          <w:rFonts w:eastAsia="Arial" w:cstheme="minorHAnsi"/>
+        </w:rPr>
+        <w:t>-</w:t>
+      </w:r>
+      <w:r>
+        <w:rPr>
+          <w:rFonts w:eastAsia="Arial" w:cstheme="minorHAnsi"/>
+        </w:rPr>
+        <w:t>only site that lacks visual appeal and as a result is difficult to navigate. The client wants you to add CSS to make the site visually more appealing and more functional as a result. The home page has been sent to you so you can work on the design.</w:t>
       </w:r>
     </w:p>
     <w:p>
@@ -1365,6 +1377,221 @@
       </w:pPr>
     </w:p>
     <w:p>
+      <w:r>
+        <w:t>(100 words)</w:t>
+      </w:r>
+    </w:p>
+    <w:p>
+      <w:pPr>
+        <w:pStyle w:val="ListParagraph"/>
+        <w:numPr>
+          <w:ilvl w:val="0"/>
+          <w:numId w:val="29"/>
+        </w:numPr>
+      </w:pPr>
+      <w:r>
+        <w:t xml:space="preserve">It is a common practice to keep </w:t>
+      </w:r>
+      <w:r>
+        <w:t>a</w:t>
+      </w:r>
+      <w:r>
+        <w:t>n HTML document (“</w:t>
+      </w:r>
+      <w:r>
+        <w:t>index.html</w:t>
+      </w:r>
+      <w:r>
+        <w:t>”</w:t>
+      </w:r>
+      <w:r>
+        <w:t>)</w:t>
+      </w:r>
+      <w:r>
+        <w:t xml:space="preserve"> in the root of a </w:t>
+      </w:r>
+      <w:r>
+        <w:t>website’s</w:t>
+      </w:r>
+      <w:r>
+        <w:t xml:space="preserve"> directory, and a CSS document </w:t>
+      </w:r>
+      <w:r>
+        <w:t xml:space="preserve">located at </w:t>
+      </w:r>
+      <w:r>
+        <w:t>“</w:t>
+      </w:r>
+      <w:r>
+        <w:t>(root)</w:t>
+      </w:r>
+      <w:r>
+        <w:t xml:space="preserve">\styles”. This </w:t>
+      </w:r>
+      <w:r>
+        <w:t>can be</w:t>
+      </w:r>
+      <w:r>
+        <w:t xml:space="preserve"> for a variety of reasons, including personal choice, but one of the main reasons </w:t>
+      </w:r>
+      <w:r>
+        <w:t xml:space="preserve">for this </w:t>
+      </w:r>
+      <w:r>
+        <w:t xml:space="preserve">structure </w:t>
+      </w:r>
+      <w:r>
+        <w:t xml:space="preserve">is that </w:t>
+      </w:r>
+      <w:r>
+        <w:t xml:space="preserve">HTML </w:t>
+      </w:r>
+      <w:r>
+        <w:t xml:space="preserve">webpages often link to other HTML </w:t>
+      </w:r>
+      <w:r>
+        <w:t>files</w:t>
+      </w:r>
+      <w:r>
+        <w:t xml:space="preserve">, which </w:t>
+      </w:r>
+      <w:r>
+        <w:t xml:space="preserve">may </w:t>
+      </w:r>
+      <w:r>
+        <w:t xml:space="preserve">need </w:t>
+      </w:r>
+      <w:r>
+        <w:t xml:space="preserve">similar </w:t>
+      </w:r>
+      <w:r>
+        <w:t xml:space="preserve">CSS styling. </w:t>
+      </w:r>
+      <w:r>
+        <w:t xml:space="preserve">Using a separate CSS </w:t>
+      </w:r>
+      <w:r>
+        <w:t xml:space="preserve">document </w:t>
+      </w:r>
+      <w:r>
+        <w:t xml:space="preserve">allows for </w:t>
+      </w:r>
+      <w:r>
+        <w:t xml:space="preserve">shared </w:t>
+      </w:r>
+      <w:r>
+        <w:t xml:space="preserve">“id” and “class” attributes </w:t>
+      </w:r>
+      <w:r>
+        <w:t>that can be applied to HTML elements</w:t>
+      </w:r>
+      <w:r>
+        <w:t xml:space="preserve"> across the entire directory. </w:t>
+      </w:r>
+      <w:r>
+        <w:t xml:space="preserve">When managing a web structure, </w:t>
+      </w:r>
+      <w:r>
+        <w:t xml:space="preserve">it can be helpful to have </w:t>
+      </w:r>
+      <w:r>
+        <w:t>a style sheet</w:t>
+      </w:r>
+      <w:r>
+        <w:t xml:space="preserve"> shared</w:t>
+      </w:r>
+      <w:r>
+        <w:t xml:space="preserve"> between all pages. This </w:t>
+      </w:r>
+      <w:r>
+        <w:t xml:space="preserve">saves space, allows for easier perusal of </w:t>
+      </w:r>
+      <w:r>
+        <w:t>HTML</w:t>
+      </w:r>
+      <w:r>
+        <w:t xml:space="preserve"> files</w:t>
+      </w:r>
+      <w:r>
+        <w:t xml:space="preserve">, and lets the website have a consistent theme or colour scheme. </w:t>
+      </w:r>
+      <w:r>
+        <w:t xml:space="preserve">Multiple HTML pages can share a single CSS sheet </w:t>
+      </w:r>
+      <w:r>
+        <w:t xml:space="preserve">by linking to the same CSS file, using the “@import” </w:t>
+      </w:r>
+      <w:r>
+        <w:t xml:space="preserve">function. </w:t>
+      </w:r>
+      <w:r>
+        <w:t xml:space="preserve">Using a single line of code per HTML document </w:t>
+      </w:r>
+      <w:r>
+        <w:t>avoids the need to edit mu</w:t>
+      </w:r>
+      <w:r>
+        <w:t>ltiple lines in many files</w:t>
+      </w:r>
+      <w:r>
+        <w:t xml:space="preserve"> to perform simple changes.</w:t>
+      </w:r>
+      <w:r>
+        <w:t xml:space="preserve"> In the above example, </w:t>
+      </w:r>
+      <w:r>
+        <w:t>HTML document</w:t>
+      </w:r>
+      <w:r>
+        <w:t>s</w:t>
+      </w:r>
+      <w:r>
+        <w:t xml:space="preserve"> could share a style sheet by </w:t>
+      </w:r>
+      <w:r>
+        <w:t xml:space="preserve">each </w:t>
+      </w:r>
+      <w:r>
+        <w:t>including a line of code that says “&lt;style&gt;</w:t>
+      </w:r>
+      <w:r>
+        <w:t xml:space="preserve"> </w:t>
+      </w:r>
+      <w:r>
+        <w:t xml:space="preserve">@import </w:t>
+      </w:r>
+      <w:r>
+        <w:t>URL</w:t>
+      </w:r>
+      <w:r>
+        <w:t>(‘styles/</w:t>
+      </w:r>
+      <w:r>
+        <w:t>styles</w:t>
+      </w:r>
+      <w:r>
+        <w:t>.css</w:t>
+      </w:r>
+      <w:r>
+        <w:t>’)</w:t>
+      </w:r>
+      <w:r>
+        <w:t>;</w:t>
+      </w:r>
+      <w:r>
+        <w:t xml:space="preserve"> </w:t>
+      </w:r>
+      <w:r>
+        <w:t>&lt;/style&gt;</w:t>
+      </w:r>
+      <w:r>
+        <w:t>”</w:t>
+      </w:r>
+      <w:r>
+        <w:t>.</w:t>
+      </w:r>
+    </w:p>
+    <w:p>
       <w:pPr>
         <w:rPr>
           <w:rFonts w:ascii="Arial" w:hAnsi="Arial" w:cs="Arial"/>
@@ -1378,13 +1605,6 @@
           <w:sz w:val="24"/>
           <w:szCs w:val="24"/>
         </w:rPr>
-        <w:t>(100 words)</w:t>
-      </w:r>
-      <w:r>
-        <w:rPr>
-          <w:sz w:val="24"/>
-          <w:szCs w:val="24"/>
-        </w:rPr>
         <w:br w:type="page"/>
       </w:r>
     </w:p>
@@ -1412,19 +1632,309 @@
     <w:p>
       <w:pPr>
         <w:pStyle w:val="Default"/>
+        <w:rPr>
+          <w:rFonts w:asciiTheme="minorHAnsi" w:hAnsiTheme="minorHAnsi" w:cstheme="minorHAnsi"/>
+        </w:rPr>
       </w:pPr>
     </w:p>
     <w:p>
       <w:pPr>
         <w:pStyle w:val="Default"/>
-      </w:pPr>
-      <w:r>
+        <w:rPr>
+          <w:rFonts w:asciiTheme="minorHAnsi" w:hAnsiTheme="minorHAnsi" w:cstheme="minorHAnsi"/>
+        </w:rPr>
+      </w:pPr>
+      <w:r>
+        <w:rPr>
+          <w:rFonts w:asciiTheme="minorHAnsi" w:hAnsiTheme="minorHAnsi" w:cstheme="minorHAnsi"/>
+        </w:rPr>
         <w:t>(100 words)</w:t>
       </w:r>
     </w:p>
     <w:p>
       <w:pPr>
         <w:pStyle w:val="Default"/>
+        <w:rPr>
+          <w:rFonts w:asciiTheme="minorHAnsi" w:hAnsiTheme="minorHAnsi" w:cstheme="minorHAnsi"/>
+        </w:rPr>
+      </w:pPr>
+      <w:r>
+        <w:rPr>
+          <w:rFonts w:asciiTheme="minorHAnsi" w:hAnsiTheme="minorHAnsi" w:cstheme="minorHAnsi"/>
+        </w:rPr>
+        <w:t>(</w:t>
+      </w:r>
+      <w:r>
+        <w:rPr>
+          <w:rFonts w:asciiTheme="minorHAnsi" w:hAnsiTheme="minorHAnsi" w:cstheme="minorHAnsi"/>
+        </w:rPr>
+        <w:t>I</w:t>
+      </w:r>
+      <w:r>
+        <w:rPr>
+          <w:rFonts w:asciiTheme="minorHAnsi" w:hAnsiTheme="minorHAnsi" w:cstheme="minorHAnsi"/>
+        </w:rPr>
+        <w:t>s there any risk involved with your solution? How sustainable is it? Could the website be improved so it provided more functionality for users?)</w:t>
+      </w:r>
+    </w:p>
+    <w:p>
+      <w:pPr>
+        <w:pStyle w:val="Default"/>
+        <w:rPr>
+          <w:rFonts w:asciiTheme="minorHAnsi" w:hAnsiTheme="minorHAnsi" w:cstheme="minorHAnsi"/>
+        </w:rPr>
+      </w:pPr>
+    </w:p>
+    <w:p>
+      <w:pPr>
+        <w:pStyle w:val="ListParagraph"/>
+        <w:numPr>
+          <w:ilvl w:val="0"/>
+          <w:numId w:val="29"/>
+        </w:numPr>
+        <w:rPr>
+          <w:sz w:val="24"/>
+          <w:szCs w:val="24"/>
+        </w:rPr>
+      </w:pPr>
+      <w:r>
+        <w:rPr>
+          <w:rFonts w:cstheme="minorHAnsi"/>
+          <w:sz w:val="24"/>
+          <w:szCs w:val="24"/>
+        </w:rPr>
+        <w:t xml:space="preserve">There is </w:t>
+      </w:r>
+      <w:r>
+        <w:rPr>
+          <w:rFonts w:cstheme="minorHAnsi"/>
+          <w:sz w:val="24"/>
+          <w:szCs w:val="24"/>
+        </w:rPr>
+        <w:t xml:space="preserve">no </w:t>
+      </w:r>
+      <w:r>
+        <w:rPr>
+          <w:rFonts w:cstheme="minorHAnsi"/>
+          <w:sz w:val="24"/>
+          <w:szCs w:val="24"/>
+        </w:rPr>
+        <w:t>risk involved because there is no personal informatio</w:t>
+      </w:r>
+      <w:r>
+        <w:rPr>
+          <w:rFonts w:cstheme="minorHAnsi"/>
+          <w:sz w:val="24"/>
+          <w:szCs w:val="24"/>
+        </w:rPr>
+        <w:t>n stored on the website. Ther</w:t>
+      </w:r>
+      <w:r>
+        <w:rPr>
+          <w:rFonts w:cstheme="minorHAnsi"/>
+          <w:sz w:val="24"/>
+          <w:szCs w:val="24"/>
+        </w:rPr>
+        <w:t xml:space="preserve">e </w:t>
+      </w:r>
+      <w:r>
+        <w:rPr>
+          <w:rFonts w:cstheme="minorHAnsi"/>
+          <w:sz w:val="24"/>
+          <w:szCs w:val="24"/>
+        </w:rPr>
+        <w:t>are</w:t>
+      </w:r>
+      <w:r>
+        <w:rPr>
+          <w:rFonts w:cstheme="minorHAnsi"/>
+          <w:sz w:val="24"/>
+          <w:szCs w:val="24"/>
+        </w:rPr>
+        <w:t xml:space="preserve"> no login </w:t>
+      </w:r>
+      <w:r>
+        <w:rPr>
+          <w:rFonts w:cstheme="minorHAnsi"/>
+          <w:sz w:val="24"/>
+          <w:szCs w:val="24"/>
+        </w:rPr>
+        <w:t>details</w:t>
+      </w:r>
+      <w:r>
+        <w:rPr>
+          <w:rFonts w:cstheme="minorHAnsi"/>
+          <w:sz w:val="24"/>
+          <w:szCs w:val="24"/>
+        </w:rPr>
+        <w:t xml:space="preserve"> such as </w:t>
+      </w:r>
+      <w:r>
+        <w:rPr>
+          <w:rFonts w:cstheme="minorHAnsi"/>
+          <w:sz w:val="24"/>
+          <w:szCs w:val="24"/>
+        </w:rPr>
+        <w:t xml:space="preserve">email addresses, </w:t>
+      </w:r>
+      <w:r>
+        <w:rPr>
+          <w:rFonts w:cstheme="minorHAnsi"/>
+          <w:sz w:val="24"/>
+          <w:szCs w:val="24"/>
+        </w:rPr>
+        <w:t>usernames</w:t>
+      </w:r>
+      <w:r>
+        <w:rPr>
+          <w:rFonts w:cstheme="minorHAnsi"/>
+          <w:sz w:val="24"/>
+          <w:szCs w:val="24"/>
+        </w:rPr>
+        <w:t>,</w:t>
+      </w:r>
+      <w:r>
+        <w:rPr>
+          <w:rFonts w:cstheme="minorHAnsi"/>
+          <w:sz w:val="24"/>
+          <w:szCs w:val="24"/>
+        </w:rPr>
+        <w:t xml:space="preserve"> or</w:t>
+      </w:r>
+      <w:r>
+        <w:rPr>
+          <w:rFonts w:cstheme="minorHAnsi"/>
+          <w:sz w:val="24"/>
+          <w:szCs w:val="24"/>
+        </w:rPr>
+        <w:t xml:space="preserve"> passwords</w:t>
+      </w:r>
+      <w:r>
+        <w:rPr>
+          <w:rFonts w:cstheme="minorHAnsi"/>
+          <w:sz w:val="24"/>
+          <w:szCs w:val="24"/>
+        </w:rPr>
+        <w:t>.</w:t>
+      </w:r>
+    </w:p>
+    <w:p>
+      <w:pPr>
+        <w:pStyle w:val="ListParagraph"/>
+        <w:numPr>
+          <w:ilvl w:val="0"/>
+          <w:numId w:val="29"/>
+        </w:numPr>
+        <w:rPr>
+          <w:sz w:val="24"/>
+          <w:szCs w:val="24"/>
+        </w:rPr>
+      </w:pPr>
+      <w:r>
+        <w:rPr>
+          <w:rFonts w:cstheme="minorHAnsi"/>
+          <w:sz w:val="24"/>
+          <w:szCs w:val="24"/>
+        </w:rPr>
+        <w:t>The website is</w:t>
+      </w:r>
+      <w:r>
+        <w:rPr>
+          <w:rFonts w:cstheme="minorHAnsi"/>
+          <w:sz w:val="24"/>
+          <w:szCs w:val="24"/>
+        </w:rPr>
+        <w:t xml:space="preserve"> very sustainable because of it</w:t>
+      </w:r>
+      <w:r>
+        <w:rPr>
+          <w:rFonts w:cstheme="minorHAnsi"/>
+          <w:sz w:val="24"/>
+          <w:szCs w:val="24"/>
+        </w:rPr>
+        <w:t xml:space="preserve">s use of a </w:t>
+      </w:r>
+      <w:r>
+        <w:rPr>
+          <w:rFonts w:cstheme="minorHAnsi"/>
+          <w:sz w:val="24"/>
+          <w:szCs w:val="24"/>
+        </w:rPr>
+        <w:t xml:space="preserve">separate CSS document; that is, </w:t>
+      </w:r>
+      <w:r>
+        <w:rPr>
+          <w:rFonts w:cstheme="minorHAnsi"/>
+          <w:sz w:val="24"/>
+          <w:szCs w:val="24"/>
+        </w:rPr>
+        <w:t xml:space="preserve">the two files “index.html” and “styles\index.css”. This means that more </w:t>
+      </w:r>
+      <w:r>
+        <w:rPr>
+          <w:rFonts w:cstheme="minorHAnsi"/>
+          <w:sz w:val="24"/>
+          <w:szCs w:val="24"/>
+        </w:rPr>
+        <w:t xml:space="preserve">HTML pages could be created and linked </w:t>
+      </w:r>
+      <w:r>
+        <w:rPr>
+          <w:rFonts w:cstheme="minorHAnsi"/>
+          <w:sz w:val="24"/>
+          <w:szCs w:val="24"/>
+        </w:rPr>
+        <w:t>to and</w:t>
+      </w:r>
+      <w:r>
+        <w:rPr>
+          <w:rFonts w:cstheme="minorHAnsi"/>
+          <w:sz w:val="24"/>
+          <w:szCs w:val="24"/>
+        </w:rPr>
+        <w:t xml:space="preserve"> use the same “id” and “class” attributes</w:t>
+      </w:r>
+      <w:r>
+        <w:rPr>
+          <w:rFonts w:cstheme="minorHAnsi"/>
+          <w:sz w:val="24"/>
+          <w:szCs w:val="24"/>
+        </w:rPr>
+        <w:t xml:space="preserve">, thus </w:t>
+      </w:r>
+      <w:r>
+        <w:rPr>
+          <w:rFonts w:cstheme="minorHAnsi"/>
+          <w:sz w:val="24"/>
+          <w:szCs w:val="24"/>
+        </w:rPr>
+        <w:t>sharing the same CSS style attributes</w:t>
+      </w:r>
+      <w:r>
+        <w:rPr>
+          <w:rFonts w:cstheme="minorHAnsi"/>
+          <w:sz w:val="24"/>
+          <w:szCs w:val="24"/>
+        </w:rPr>
+        <w:t>.</w:t>
+      </w:r>
+    </w:p>
+    <w:p>
+      <w:pPr>
+        <w:rPr>
+          <w:rFonts w:ascii="Arial" w:hAnsi="Arial" w:cs="Arial"/>
+          <w:color w:val="000000"/>
+          <w:sz w:val="24"/>
+          <w:szCs w:val="24"/>
+        </w:rPr>
+      </w:pPr>
+    </w:p>
+    <w:p>
+      <w:pPr>
+        <w:pStyle w:val="Default"/>
+        <w:rPr>
+          <w:rFonts w:asciiTheme="minorHAnsi" w:hAnsiTheme="minorHAnsi" w:cstheme="minorHAnsi"/>
+        </w:rPr>
         <w:sectPr>
           <w:pgSz w:w="11906" w:h="16838"/>
           <w:pgMar w:top="720" w:right="720" w:bottom="720" w:left="720" w:header="708" w:footer="708" w:gutter="0"/>
@@ -1432,22 +1942,13 @@
           <w:docGrid w:linePitch="360"/>
         </w:sectPr>
       </w:pPr>
-      <w:r>
-        <w:t>(</w:t>
-      </w:r>
-      <w:r>
-        <w:t>I</w:t>
-      </w:r>
-      <w:r>
-        <w:t>s there any risk involved with your solution? How sustainable is it? Could the website be improved so it provided more functionality for users?)</w:t>
-      </w:r>
     </w:p>
-    <w:p/>
     <w:p>
       <w:pPr>
         <w:pStyle w:val="Heading2"/>
       </w:pPr>
       <w:r>
+        <w:lastRenderedPageBreak/>
         <w:t>Years 9 and 10 Digital Technologies standard elaborations</w:t>
       </w:r>
     </w:p>
@@ -3372,6 +3873,119 @@
     </w:lvl>
   </w:abstractNum>
   <w:abstractNum w:abstractNumId="7" w15:restartNumberingAfterBreak="0">
+    <w:nsid w:val="308A58FE"/>
+    <w:multiLevelType w:val="hybridMultilevel"/>
+    <w:tmpl w:val="0FEC41DA"/>
+    <w:lvl w:ilvl="0" w:tplc="0C090001">
+      <w:start w:val="1"/>
+      <w:numFmt w:val="bullet"/>
+      <w:lvlText w:val=""/>
+      <w:lvlJc w:val="left"/>
+      <w:pPr>
+        <w:ind w:left="720" w:hanging="360"/>
+      </w:pPr>
+      <w:rPr>
+        <w:rFonts w:ascii="Symbol" w:hAnsi="Symbol" w:hint="default"/>
+      </w:rPr>
+    </w:lvl>
+    <w:lvl w:ilvl="1" w:tplc="0C090003" w:tentative="1">
+      <w:start w:val="1"/>
+      <w:numFmt w:val="bullet"/>
+      <w:lvlText w:val="o"/>
+      <w:lvlJc w:val="left"/>
+      <w:pPr>
+        <w:ind w:left="1440" w:hanging="360"/>
+      </w:pPr>
+      <w:rPr>
+        <w:rFonts w:ascii="Courier New" w:hAnsi="Courier New" w:cs="Courier New" w:hint="default"/>
+      </w:rPr>
+    </w:lvl>
+    <w:lvl w:ilvl="2" w:tplc="0C090005" w:tentative="1">
+      <w:start w:val="1"/>
+      <w:numFmt w:val="bullet"/>
+      <w:lvlText w:val=""/>
+      <w:lvlJc w:val="left"/>
+      <w:pPr>
+        <w:ind w:left="2160" w:hanging="360"/>
+      </w:pPr>
+      <w:rPr>
+        <w:rFonts w:ascii="Wingdings" w:hAnsi="Wingdings" w:hint="default"/>
+      </w:rPr>
+    </w:lvl>
+    <w:lvl w:ilvl="3" w:tplc="0C090001" w:tentative="1">
+      <w:start w:val="1"/>
+      <w:numFmt w:val="bullet"/>
+      <w:lvlText w:val=""/>
+      <w:lvlJc w:val="left"/>
+      <w:pPr>
+        <w:ind w:left="2880" w:hanging="360"/>
+      </w:pPr>
+      <w:rPr>
+        <w:rFonts w:ascii="Symbol" w:hAnsi="Symbol" w:hint="default"/>
+      </w:rPr>
+    </w:lvl>
+    <w:lvl w:ilvl="4" w:tplc="0C090003" w:tentative="1">
+      <w:start w:val="1"/>
+      <w:numFmt w:val="bullet"/>
+      <w:lvlText w:val="o"/>
+      <w:lvlJc w:val="left"/>
+      <w:pPr>
+        <w:ind w:left="3600" w:hanging="360"/>
+      </w:pPr>
+      <w:rPr>
+        <w:rFonts w:ascii="Courier New" w:hAnsi="Courier New" w:cs="Courier New" w:hint="default"/>
+      </w:rPr>
+    </w:lvl>
+    <w:lvl w:ilvl="5" w:tplc="0C090005" w:tentative="1">
+      <w:start w:val="1"/>
+      <w:numFmt w:val="bullet"/>
+      <w:lvlText w:val=""/>
+      <w:lvlJc w:val="left"/>
+      <w:pPr>
+        <w:ind w:left="4320" w:hanging="360"/>
+      </w:pPr>
+      <w:rPr>
+        <w:rFonts w:ascii="Wingdings" w:hAnsi="Wingdings" w:hint="default"/>
+      </w:rPr>
+    </w:lvl>
+    <w:lvl w:ilvl="6" w:tplc="0C090001" w:tentative="1">
+      <w:start w:val="1"/>
+      <w:numFmt w:val="bullet"/>
+      <w:lvlText w:val=""/>
+      <w:lvlJc w:val="left"/>
+      <w:pPr>
+        <w:ind w:left="5040" w:hanging="360"/>
+      </w:pPr>
+      <w:rPr>
+        <w:rFonts w:ascii="Symbol" w:hAnsi="Symbol" w:hint="default"/>
+      </w:rPr>
+    </w:lvl>
+    <w:lvl w:ilvl="7" w:tplc="0C090003" w:tentative="1">
+      <w:start w:val="1"/>
+      <w:numFmt w:val="bullet"/>
+      <w:lvlText w:val="o"/>
+      <w:lvlJc w:val="left"/>
+      <w:pPr>
+        <w:ind w:left="5760" w:hanging="360"/>
+      </w:pPr>
+      <w:rPr>
+        <w:rFonts w:ascii="Courier New" w:hAnsi="Courier New" w:cs="Courier New" w:hint="default"/>
+      </w:rPr>
+    </w:lvl>
+    <w:lvl w:ilvl="8" w:tplc="0C090005" w:tentative="1">
+      <w:start w:val="1"/>
+      <w:numFmt w:val="bullet"/>
+      <w:lvlText w:val=""/>
+      <w:lvlJc w:val="left"/>
+      <w:pPr>
+        <w:ind w:left="6480" w:hanging="360"/>
+      </w:pPr>
+      <w:rPr>
+        <w:rFonts w:ascii="Wingdings" w:hAnsi="Wingdings" w:hint="default"/>
+      </w:rPr>
+    </w:lvl>
+  </w:abstractNum>
+  <w:abstractNum w:abstractNumId="8" w15:restartNumberingAfterBreak="0">
     <w:nsid w:val="308C2B42"/>
     <w:multiLevelType w:val="hybridMultilevel"/>
     <w:tmpl w:val="7160FFE4"/>
@@ -3484,7 +4098,7 @@
       </w:rPr>
     </w:lvl>
   </w:abstractNum>
-  <w:abstractNum w:abstractNumId="8" w15:restartNumberingAfterBreak="0">
+  <w:abstractNum w:abstractNumId="9" w15:restartNumberingAfterBreak="0">
     <w:nsid w:val="32551723"/>
     <w:multiLevelType w:val="hybridMultilevel"/>
     <w:tmpl w:val="09A2074C"/>
@@ -3598,7 +4212,7 @@
       </w:rPr>
     </w:lvl>
   </w:abstractNum>
-  <w:abstractNum w:abstractNumId="9" w15:restartNumberingAfterBreak="0">
+  <w:abstractNum w:abstractNumId="10" w15:restartNumberingAfterBreak="0">
     <w:nsid w:val="39EF574A"/>
     <w:multiLevelType w:val="hybridMultilevel"/>
     <w:tmpl w:val="EBEEC7E2"/>
@@ -3711,7 +4325,7 @@
       </w:rPr>
     </w:lvl>
   </w:abstractNum>
-  <w:abstractNum w:abstractNumId="10" w15:restartNumberingAfterBreak="0">
+  <w:abstractNum w:abstractNumId="11" w15:restartNumberingAfterBreak="0">
     <w:nsid w:val="3A14513B"/>
     <w:multiLevelType w:val="multilevel"/>
     <w:tmpl w:val="49CC89F2"/>
@@ -3827,7 +4441,7 @@
       </w:rPr>
     </w:lvl>
   </w:abstractNum>
-  <w:abstractNum w:abstractNumId="11" w15:restartNumberingAfterBreak="0">
+  <w:abstractNum w:abstractNumId="12" w15:restartNumberingAfterBreak="0">
     <w:nsid w:val="3DB3360B"/>
     <w:multiLevelType w:val="hybridMultilevel"/>
     <w:tmpl w:val="7814F4D4"/>
@@ -3940,7 +4554,7 @@
       </w:rPr>
     </w:lvl>
   </w:abstractNum>
-  <w:abstractNum w:abstractNumId="12" w15:restartNumberingAfterBreak="0">
+  <w:abstractNum w:abstractNumId="13" w15:restartNumberingAfterBreak="0">
     <w:nsid w:val="3DFD4E57"/>
     <w:multiLevelType w:val="hybridMultilevel"/>
     <w:tmpl w:val="4AB0B25E"/>
@@ -4054,7 +4668,7 @@
       </w:rPr>
     </w:lvl>
   </w:abstractNum>
-  <w:abstractNum w:abstractNumId="13" w15:restartNumberingAfterBreak="0">
+  <w:abstractNum w:abstractNumId="14" w15:restartNumberingAfterBreak="0">
     <w:nsid w:val="4CE655FF"/>
     <w:multiLevelType w:val="hybridMultilevel"/>
     <w:tmpl w:val="AC42E90A"/>
@@ -4167,7 +4781,7 @@
       </w:rPr>
     </w:lvl>
   </w:abstractNum>
-  <w:abstractNum w:abstractNumId="14" w15:restartNumberingAfterBreak="0">
+  <w:abstractNum w:abstractNumId="15" w15:restartNumberingAfterBreak="0">
     <w:nsid w:val="52106E97"/>
     <w:multiLevelType w:val="hybridMultilevel"/>
     <w:tmpl w:val="BACCC9AA"/>
@@ -4280,7 +4894,7 @@
       </w:rPr>
     </w:lvl>
   </w:abstractNum>
-  <w:abstractNum w:abstractNumId="15" w15:restartNumberingAfterBreak="0">
+  <w:abstractNum w:abstractNumId="16" w15:restartNumberingAfterBreak="0">
     <w:nsid w:val="603B13E2"/>
     <w:multiLevelType w:val="hybridMultilevel"/>
     <w:tmpl w:val="D3D8BCCE"/>
@@ -4396,7 +5010,7 @@
       </w:rPr>
     </w:lvl>
   </w:abstractNum>
-  <w:abstractNum w:abstractNumId="16" w15:restartNumberingAfterBreak="0">
+  <w:abstractNum w:abstractNumId="17" w15:restartNumberingAfterBreak="0">
     <w:nsid w:val="63992C78"/>
     <w:multiLevelType w:val="hybridMultilevel"/>
     <w:tmpl w:val="407413E4"/>
@@ -4510,7 +5124,7 @@
       </w:rPr>
     </w:lvl>
   </w:abstractNum>
-  <w:abstractNum w:abstractNumId="17" w15:restartNumberingAfterBreak="0">
+  <w:abstractNum w:abstractNumId="18" w15:restartNumberingAfterBreak="0">
     <w:nsid w:val="6772607F"/>
     <w:multiLevelType w:val="hybridMultilevel"/>
     <w:tmpl w:val="53A0B41C"/>
@@ -4623,7 +5237,7 @@
       </w:rPr>
     </w:lvl>
   </w:abstractNum>
-  <w:abstractNum w:abstractNumId="18" w15:restartNumberingAfterBreak="0">
+  <w:abstractNum w:abstractNumId="19" w15:restartNumberingAfterBreak="0">
     <w:nsid w:val="6B1B4929"/>
     <w:multiLevelType w:val="hybridMultilevel"/>
     <w:tmpl w:val="DD405E68"/>
@@ -4736,7 +5350,7 @@
       </w:rPr>
     </w:lvl>
   </w:abstractNum>
-  <w:abstractNum w:abstractNumId="19" w15:restartNumberingAfterBreak="0">
+  <w:abstractNum w:abstractNumId="20" w15:restartNumberingAfterBreak="0">
     <w:nsid w:val="6C0557D5"/>
     <w:multiLevelType w:val="hybridMultilevel"/>
     <w:tmpl w:val="AC9675FA"/>
@@ -4849,7 +5463,7 @@
       </w:rPr>
     </w:lvl>
   </w:abstractNum>
-  <w:abstractNum w:abstractNumId="20" w15:restartNumberingAfterBreak="0">
+  <w:abstractNum w:abstractNumId="21" w15:restartNumberingAfterBreak="0">
     <w:nsid w:val="6EE92484"/>
     <w:multiLevelType w:val="hybridMultilevel"/>
     <w:tmpl w:val="DEECC8DE"/>
@@ -4981,7 +5595,7 @@
       </w:rPr>
     </w:lvl>
   </w:abstractNum>
-  <w:abstractNum w:abstractNumId="21" w15:restartNumberingAfterBreak="0">
+  <w:abstractNum w:abstractNumId="22" w15:restartNumberingAfterBreak="0">
     <w:nsid w:val="6F0849FB"/>
     <w:multiLevelType w:val="hybridMultilevel"/>
     <w:tmpl w:val="E12CF67A"/>
@@ -5094,7 +5708,7 @@
       </w:rPr>
     </w:lvl>
   </w:abstractNum>
-  <w:abstractNum w:abstractNumId="22" w15:restartNumberingAfterBreak="0">
+  <w:abstractNum w:abstractNumId="23" w15:restartNumberingAfterBreak="0">
     <w:nsid w:val="724D317B"/>
     <w:multiLevelType w:val="hybridMultilevel"/>
     <w:tmpl w:val="D91ED6CE"/>
@@ -5207,7 +5821,7 @@
       </w:rPr>
     </w:lvl>
   </w:abstractNum>
-  <w:abstractNum w:abstractNumId="23" w15:restartNumberingAfterBreak="0">
+  <w:abstractNum w:abstractNumId="24" w15:restartNumberingAfterBreak="0">
     <w:nsid w:val="754350A6"/>
     <w:multiLevelType w:val="hybridMultilevel"/>
     <w:tmpl w:val="8B863690"/>
@@ -5320,7 +5934,7 @@
       </w:rPr>
     </w:lvl>
   </w:abstractNum>
-  <w:abstractNum w:abstractNumId="24" w15:restartNumberingAfterBreak="0">
+  <w:abstractNum w:abstractNumId="25" w15:restartNumberingAfterBreak="0">
     <w:nsid w:val="763474C9"/>
     <w:multiLevelType w:val="hybridMultilevel"/>
     <w:tmpl w:val="3B72CFE2"/>
@@ -5437,7 +6051,7 @@
       </w:rPr>
     </w:lvl>
   </w:abstractNum>
-  <w:abstractNum w:abstractNumId="25" w15:restartNumberingAfterBreak="0">
+  <w:abstractNum w:abstractNumId="26" w15:restartNumberingAfterBreak="0">
     <w:nsid w:val="786D4928"/>
     <w:multiLevelType w:val="hybridMultilevel"/>
     <w:tmpl w:val="AF5E2308"/>
@@ -5550,7 +6164,7 @@
       </w:rPr>
     </w:lvl>
   </w:abstractNum>
-  <w:abstractNum w:abstractNumId="26" w15:restartNumberingAfterBreak="0">
+  <w:abstractNum w:abstractNumId="27" w15:restartNumberingAfterBreak="0">
     <w:nsid w:val="7BA70503"/>
     <w:multiLevelType w:val="hybridMultilevel"/>
     <w:tmpl w:val="E5465B8E"/>
@@ -5663,41 +6277,154 @@
       </w:rPr>
     </w:lvl>
   </w:abstractNum>
+  <w:abstractNum w:abstractNumId="28" w15:restartNumberingAfterBreak="0">
+    <w:nsid w:val="7E6E21F9"/>
+    <w:multiLevelType w:val="hybridMultilevel"/>
+    <w:tmpl w:val="002254BC"/>
+    <w:lvl w:ilvl="0" w:tplc="0C090001">
+      <w:start w:val="1"/>
+      <w:numFmt w:val="bullet"/>
+      <w:lvlText w:val=""/>
+      <w:lvlJc w:val="left"/>
+      <w:pPr>
+        <w:ind w:left="720" w:hanging="360"/>
+      </w:pPr>
+      <w:rPr>
+        <w:rFonts w:ascii="Symbol" w:hAnsi="Symbol" w:hint="default"/>
+      </w:rPr>
+    </w:lvl>
+    <w:lvl w:ilvl="1" w:tplc="0C090003" w:tentative="1">
+      <w:start w:val="1"/>
+      <w:numFmt w:val="bullet"/>
+      <w:lvlText w:val="o"/>
+      <w:lvlJc w:val="left"/>
+      <w:pPr>
+        <w:ind w:left="1440" w:hanging="360"/>
+      </w:pPr>
+      <w:rPr>
+        <w:rFonts w:ascii="Courier New" w:hAnsi="Courier New" w:cs="Courier New" w:hint="default"/>
+      </w:rPr>
+    </w:lvl>
+    <w:lvl w:ilvl="2" w:tplc="0C090005" w:tentative="1">
+      <w:start w:val="1"/>
+      <w:numFmt w:val="bullet"/>
+      <w:lvlText w:val=""/>
+      <w:lvlJc w:val="left"/>
+      <w:pPr>
+        <w:ind w:left="2160" w:hanging="360"/>
+      </w:pPr>
+      <w:rPr>
+        <w:rFonts w:ascii="Wingdings" w:hAnsi="Wingdings" w:hint="default"/>
+      </w:rPr>
+    </w:lvl>
+    <w:lvl w:ilvl="3" w:tplc="0C090001" w:tentative="1">
+      <w:start w:val="1"/>
+      <w:numFmt w:val="bullet"/>
+      <w:lvlText w:val=""/>
+      <w:lvlJc w:val="left"/>
+      <w:pPr>
+        <w:ind w:left="2880" w:hanging="360"/>
+      </w:pPr>
+      <w:rPr>
+        <w:rFonts w:ascii="Symbol" w:hAnsi="Symbol" w:hint="default"/>
+      </w:rPr>
+    </w:lvl>
+    <w:lvl w:ilvl="4" w:tplc="0C090003" w:tentative="1">
+      <w:start w:val="1"/>
+      <w:numFmt w:val="bullet"/>
+      <w:lvlText w:val="o"/>
+      <w:lvlJc w:val="left"/>
+      <w:pPr>
+        <w:ind w:left="3600" w:hanging="360"/>
+      </w:pPr>
+      <w:rPr>
+        <w:rFonts w:ascii="Courier New" w:hAnsi="Courier New" w:cs="Courier New" w:hint="default"/>
+      </w:rPr>
+    </w:lvl>
+    <w:lvl w:ilvl="5" w:tplc="0C090005" w:tentative="1">
+      <w:start w:val="1"/>
+      <w:numFmt w:val="bullet"/>
+      <w:lvlText w:val=""/>
+      <w:lvlJc w:val="left"/>
+      <w:pPr>
+        <w:ind w:left="4320" w:hanging="360"/>
+      </w:pPr>
+      <w:rPr>
+        <w:rFonts w:ascii="Wingdings" w:hAnsi="Wingdings" w:hint="default"/>
+      </w:rPr>
+    </w:lvl>
+    <w:lvl w:ilvl="6" w:tplc="0C090001" w:tentative="1">
+      <w:start w:val="1"/>
+      <w:numFmt w:val="bullet"/>
+      <w:lvlText w:val=""/>
+      <w:lvlJc w:val="left"/>
+      <w:pPr>
+        <w:ind w:left="5040" w:hanging="360"/>
+      </w:pPr>
+      <w:rPr>
+        <w:rFonts w:ascii="Symbol" w:hAnsi="Symbol" w:hint="default"/>
+      </w:rPr>
+    </w:lvl>
+    <w:lvl w:ilvl="7" w:tplc="0C090003" w:tentative="1">
+      <w:start w:val="1"/>
+      <w:numFmt w:val="bullet"/>
+      <w:lvlText w:val="o"/>
+      <w:lvlJc w:val="left"/>
+      <w:pPr>
+        <w:ind w:left="5760" w:hanging="360"/>
+      </w:pPr>
+      <w:rPr>
+        <w:rFonts w:ascii="Courier New" w:hAnsi="Courier New" w:cs="Courier New" w:hint="default"/>
+      </w:rPr>
+    </w:lvl>
+    <w:lvl w:ilvl="8" w:tplc="0C090005" w:tentative="1">
+      <w:start w:val="1"/>
+      <w:numFmt w:val="bullet"/>
+      <w:lvlText w:val=""/>
+      <w:lvlJc w:val="left"/>
+      <w:pPr>
+        <w:ind w:left="6480" w:hanging="360"/>
+      </w:pPr>
+      <w:rPr>
+        <w:rFonts w:ascii="Wingdings" w:hAnsi="Wingdings" w:hint="default"/>
+      </w:rPr>
+    </w:lvl>
+  </w:abstractNum>
   <w:num w:numId="1">
-    <w:abstractNumId w:val="12"/>
+    <w:abstractNumId w:val="13"/>
   </w:num>
   <w:num w:numId="2">
-    <w:abstractNumId w:val="15"/>
+    <w:abstractNumId w:val="16"/>
   </w:num>
   <w:num w:numId="3">
-    <w:abstractNumId w:val="24"/>
+    <w:abstractNumId w:val="25"/>
   </w:num>
   <w:num w:numId="4">
-    <w:abstractNumId w:val="16"/>
+    <w:abstractNumId w:val="17"/>
   </w:num>
   <w:num w:numId="5">
-    <w:abstractNumId w:val="26"/>
+    <w:abstractNumId w:val="27"/>
   </w:num>
   <w:num w:numId="6">
-    <w:abstractNumId w:val="9"/>
+    <w:abstractNumId w:val="10"/>
   </w:num>
   <w:num w:numId="7">
     <w:abstractNumId w:val="3"/>
   </w:num>
   <w:num w:numId="8">
-    <w:abstractNumId w:val="20"/>
+    <w:abstractNumId w:val="21"/>
   </w:num>
   <w:num w:numId="9">
     <w:abstractNumId w:val="5"/>
   </w:num>
   <w:num w:numId="10">
-    <w:abstractNumId w:val="8"/>
+    <w:abstractNumId w:val="9"/>
   </w:num>
   <w:num w:numId="11">
     <w:abstractNumId w:val="6"/>
   </w:num>
   <w:num w:numId="12">
-    <w:abstractNumId w:val="18"/>
+    <w:abstractNumId w:val="19"/>
   </w:num>
   <w:num w:numId="13">
     <w:abstractNumId w:val="1"/>
@@ -5706,43 +6433,49 @@
     <w:abstractNumId w:val="4"/>
   </w:num>
   <w:num w:numId="15">
-    <w:abstractNumId w:val="22"/>
+    <w:abstractNumId w:val="23"/>
   </w:num>
   <w:num w:numId="16">
-    <w:abstractNumId w:val="25"/>
+    <w:abstractNumId w:val="26"/>
   </w:num>
   <w:num w:numId="17">
     <w:abstractNumId w:val="0"/>
   </w:num>
   <w:num w:numId="18">
-    <w:abstractNumId w:val="17"/>
+    <w:abstractNumId w:val="18"/>
   </w:num>
   <w:num w:numId="19">
-    <w:abstractNumId w:val="7"/>
+    <w:abstractNumId w:val="8"/>
   </w:num>
   <w:num w:numId="20">
-    <w:abstractNumId w:val="11"/>
+    <w:abstractNumId w:val="12"/>
   </w:num>
   <w:num w:numId="21">
-    <w:abstractNumId w:val="21"/>
+    <w:abstractNumId w:val="22"/>
   </w:num>
   <w:num w:numId="22">
-    <w:abstractNumId w:val="19"/>
+    <w:abstractNumId w:val="20"/>
   </w:num>
   <w:num w:numId="23">
-    <w:abstractNumId w:val="10"/>
+    <w:abstractNumId w:val="11"/>
   </w:num>
   <w:num w:numId="24">
     <w:abstractNumId w:val="2"/>
   </w:num>
   <w:num w:numId="25">
-    <w:abstractNumId w:val="23"/>
+    <w:abstractNumId w:val="24"/>
   </w:num>
   <w:num w:numId="26">
+    <w:abstractNumId w:val="15"/>
+  </w:num>
+  <w:num w:numId="27">
     <w:abstractNumId w:val="14"/>
   </w:num>
-  <w:num w:numId="27">
-    <w:abstractNumId w:val="13"/>
+  <w:num w:numId="28">
+    <w:abstractNumId w:val="28"/>
+  </w:num>
+  <w:num w:numId="29">
+    <w:abstractNumId w:val="7"/>
   </w:num>
 </w:numbering>
 </file>
@@ -6145,7 +6878,7 @@
   <w:style w:type="paragraph" w:default="1" w:styleId="Normal">
     <w:name w:val="Normal"/>
     <w:qFormat/>
-    <w:rsid w:val="0060551F"/>
+    <w:rsid w:val="005202DC"/>
   </w:style>
   <w:style w:type="paragraph" w:styleId="Heading1">
     <w:name w:val="heading 1"/>
@@ -6194,7 +6927,6 @@
   <w:style w:type="character" w:default="1" w:styleId="DefaultParagraphFont">
     <w:name w:val="Default Paragraph Font"/>
     <w:uiPriority w:val="1"/>
-    <w:semiHidden/>
     <w:unhideWhenUsed/>
   </w:style>
   <w:style w:type="table" w:default="1" w:styleId="TableNormal">
